--- a/raw/Hindukush data/Features/WO07a-ObjOblWordOrder.docx
+++ b/raw/Hindukush data/Features/WO07a-ObjOblWordOrder.docx
@@ -84,7 +84,7 @@
         <w:rPr>
           <w:lang w:val="en-US"/>
         </w:rPr>
-        <w:t>Turkic Uzbek of Afghanistan</w:t>
+        <w:t>Uzbek</w:t>
       </w:r>
       <w:r>
         <w:rPr>
@@ -390,12 +390,8 @@
               </w:rPr>
               <w:t>tiː</w:t>
             </w:r>
-            <w:r>
-              <w:rPr>
-                <w:lang w:val="is-IS" w:bidi="ur-PK"/>
-              </w:rPr>
-              <w:t>.</w:t>
-            </w:r>
+            <w:bookmarkStart w:id="1" w:name="_GoBack"/>
+            <w:bookmarkEnd w:id="1"/>
           </w:p>
         </w:tc>
       </w:tr>
@@ -746,7 +742,13 @@
               <w:t>-</w:t>
             </w:r>
             <w:r>
-              <w:t>ValQuestKB</w:t>
+              <w:t>Val</w:t>
+            </w:r>
+            <w:r>
+              <w:t>-</w:t>
+            </w:r>
+            <w:r>
+              <w:t>KB</w:t>
             </w:r>
             <w:r>
               <w:t>:0</w:t>
@@ -820,15 +822,7 @@
         <w:rPr>
           <w:lang w:val="en-US"/>
         </w:rPr>
-        <w:t>This feature is primarily present in the west</w:t>
-      </w:r>
-      <w:bookmarkStart w:id="1" w:name="_GoBack"/>
-      <w:bookmarkEnd w:id="1"/>
-      <w:r>
-        <w:rPr>
-          <w:lang w:val="en-US"/>
-        </w:rPr>
-        <w:t xml:space="preserve"> and the north.</w:t>
+        <w:t>This feature is primarily present in the west and the north.</w:t>
       </w:r>
     </w:p>
     <w:tbl>
